--- a/public/docx/word.docx
+++ b/public/docx/word.docx
@@ -200,7 +200,6 @@
     </w:sdt>
     <w:p>
       <w:pPr>
-        <w:outlineLvl w:val="0"/>
         <w:rPr>
           <w:rFonts w:hint="default"/>
           <w:lang w:val="en-US" w:eastAsia="zh-CN"/>
@@ -216,7 +215,7 @@
     </w:p>
     <w:p>
       <w:pPr>
-        <w:bidi w:val="0"/>
+        <w:outlineLvl w:val="0"/>
         <w:rPr>
           <w:rFonts w:hint="default"/>
           <w:lang w:val="en-US" w:eastAsia="zh-CN"/>
@@ -235,6 +234,72 @@
           <w:lang w:val="en-US"/>
         </w:rPr>
         <w:t>#</w:t>
+      </w:r>
+      <w:r>
+        <w:rPr>
+          <w:rFonts w:hint="eastAsia"/>
+          <w:lang w:val="en-US" w:eastAsia="zh-CN"/>
+        </w:rPr>
+        <w:t>title</w:t>
+      </w:r>
+      <w:r>
+        <w:rPr>
+          <w:rFonts w:hint="default"/>
+          <w:lang w:val="en-US"/>
+        </w:rPr>
+        <w:t>List}</w:t>
+      </w:r>
+      <w:r>
+        <w:rPr>
+          <w:rFonts w:hint="default"/>
+          <w:lang w:val="en-US" w:eastAsia="zh-CN"/>
+        </w:rPr>
+        <w:t>{</w:t>
+      </w:r>
+      <w:r>
+        <w:rPr>
+          <w:rFonts w:hint="eastAsia"/>
+          <w:lang w:val="en-US" w:eastAsia="zh-CN"/>
+        </w:rPr>
+        <w:t>title</w:t>
+      </w:r>
+      <w:r>
+        <w:rPr>
+          <w:rFonts w:hint="default"/>
+          <w:lang w:val="en-US" w:eastAsia="zh-CN"/>
+        </w:rPr>
+        <w:t>}</w:t>
+      </w:r>
+    </w:p>
+    <w:p>
+      <w:pPr>
+        <w:rPr>
+          <w:rFonts w:hint="default"/>
+          <w:lang w:val="en-US" w:eastAsia="zh-CN"/>
+        </w:rPr>
+      </w:pPr>
+      <w:r>
+        <w:rPr>
+          <w:rFonts w:hint="default"/>
+          <w:lang w:val="en-US" w:eastAsia="zh-CN"/>
+        </w:rPr>
+        <w:br w:type="page"/>
+      </w:r>
+    </w:p>
+    <w:p>
+      <w:pPr>
+        <w:outlineLvl w:val="0"/>
+        <w:rPr>
+          <w:rFonts w:hint="default"/>
+          <w:lang w:val="en-US"/>
+        </w:rPr>
+      </w:pPr>
+      <w:r>
+        <w:rPr>
+          <w:rFonts w:hint="default"/>
+          <w:lang w:val="en-US" w:eastAsia="zh-CN"/>
+        </w:rPr>
+        <w:t>{/</w:t>
       </w:r>
       <w:r>
         <w:rPr>
@@ -255,33 +320,33 @@
     </w:p>
     <w:p>
       <w:pPr>
-        <w:pStyle w:val="2"/>
-        <w:bidi w:val="0"/>
-        <w:rPr>
-          <w:rFonts w:hint="default"/>
+        <w:rPr>
+          <w:rFonts w:hint="default" w:eastAsiaTheme="minorEastAsia"/>
           <w:lang w:val="en-US" w:eastAsia="zh-CN"/>
         </w:rPr>
       </w:pPr>
       <w:r>
         <w:rPr>
-          <w:rFonts w:hint="default"/>
-          <w:lang w:val="en-US" w:eastAsia="zh-CN"/>
-        </w:rPr>
-        <w:t>{</w:t>
-      </w:r>
-      <w:r>
-        <w:rPr>
           <w:rFonts w:hint="eastAsia"/>
           <w:lang w:val="en-US" w:eastAsia="zh-CN"/>
         </w:rPr>
-        <w:t>title</w:t>
-      </w:r>
-      <w:r>
-        <w:rPr>
-          <w:rFonts w:hint="default"/>
-          <w:lang w:val="en-US" w:eastAsia="zh-CN"/>
-        </w:rPr>
-        <w:t>}</w:t>
+        <w:t>图片：</w:t>
+      </w:r>
+    </w:p>
+    <w:p>
+      <w:pPr>
+        <w:jc w:val="center"/>
+        <w:rPr>
+          <w:rFonts w:hint="default"/>
+          <w:lang w:val="en-US" w:eastAsia="zh-CN"/>
+        </w:rPr>
+      </w:pPr>
+      <w:r>
+        <w:rPr>
+          <w:rFonts w:hint="default"/>
+          <w:lang w:val="en-US" w:eastAsia="zh-CN"/>
+        </w:rPr>
+        <w:t>{%img1}</w:t>
       </w:r>
     </w:p>
     <w:p>
@@ -300,27 +365,6 @@
           <w:docGrid w:type="lines" w:linePitch="312" w:charSpace="0"/>
         </w:sectPr>
       </w:pPr>
-      <w:r>
-        <w:rPr>
-          <w:rFonts w:hint="default"/>
-          <w:lang w:val="en-US" w:eastAsia="zh-CN"/>
-        </w:rPr>
-        <w:t>{/</w:t>
-      </w:r>
-      <w:r>
-        <w:rPr>
-          <w:rFonts w:hint="eastAsia"/>
-          <w:lang w:val="en-US" w:eastAsia="zh-CN"/>
-        </w:rPr>
-        <w:t>title</w:t>
-      </w:r>
-      <w:r>
-        <w:rPr>
-          <w:rFonts w:hint="default"/>
-          <w:lang w:val="en-US"/>
-        </w:rPr>
-        <w:t>List}</w:t>
-      </w:r>
     </w:p>
     <w:p>
       <w:pPr>
